--- a/04. Glossário.docx
+++ b/04. Glossário.docx
@@ -191,6 +191,13 @@
             </w:pPr>
             <w:r>
               <w:rPr>
+                <w:rFonts w:ascii="Arial" w:cs="Arial" w:eastAsia="Arial" w:hAnsi="Arial"/>
+                <w:rtl w:val="0"/>
+              </w:rPr>
+              <w:t xml:space="preserve">Registro de Responsabilidade Técnica (RRT)</w:t>
+            </w:r>
+            <w:r>
+              <w:rPr>
                 <w:rtl w:val="0"/>
               </w:rPr>
             </w:r>
@@ -214,8 +221,10 @@
           </w:tcPr>
           <w:p>
             <w:pPr>
-              <w:spacing w:line="240" w:lineRule="auto"/>
-              <w:ind w:firstLine="0"/>
+              <w:keepNext w:val="1"/>
+              <w:keepLines w:val="1"/>
+              <w:spacing w:after="240" w:before="240" w:line="240" w:lineRule="auto"/>
+              <w:ind w:left="0" w:firstLine="0"/>
               <w:jc w:val="left"/>
               <w:rPr>
                 <w:b w:val="0"/>
@@ -224,6 +233,13 @@
                 <w:vertAlign w:val="baseline"/>
               </w:rPr>
             </w:pPr>
+            <w:r>
+              <w:rPr>
+                <w:rFonts w:ascii="Arial" w:cs="Arial" w:eastAsia="Arial" w:hAnsi="Arial"/>
+                <w:rtl w:val="0"/>
+              </w:rPr>
+              <w:t xml:space="preserve">É o documento que comprova que projetos, obras ou serviços técnicos de Arquitetura e Urbanismo possuem um responsável devidamente habilitado e com situação regular perante o Conselho para realizar tais atividades/obras.</w:t>
+            </w:r>
             <w:r>
               <w:rPr>
                 <w:rtl w:val="0"/>
@@ -265,6 +281,13 @@
             </w:pPr>
             <w:r>
               <w:rPr>
+                <w:rFonts w:ascii="Arial" w:cs="Arial" w:eastAsia="Arial" w:hAnsi="Arial"/>
+                <w:rtl w:val="0"/>
+              </w:rPr>
+              <w:t xml:space="preserve">Ignifugação</w:t>
+            </w:r>
+            <w:r>
+              <w:rPr>
                 <w:rtl w:val="0"/>
               </w:rPr>
             </w:r>
@@ -292,12 +315,16 @@
               <w:ind w:firstLine="0"/>
               <w:jc w:val="left"/>
               <w:rPr>
-                <w:b w:val="0"/>
-                <w:sz w:val="22"/>
-                <w:szCs w:val="22"/>
                 <w:vertAlign w:val="baseline"/>
               </w:rPr>
             </w:pPr>
+            <w:r>
+              <w:rPr>
+                <w:rFonts w:ascii="Arial" w:cs="Arial" w:eastAsia="Arial" w:hAnsi="Arial"/>
+                <w:rtl w:val="0"/>
+              </w:rPr>
+              <w:t xml:space="preserve">A ignifugação consiste na aplicação do produto sobre uma superfície (tecido, madeira, alvenaria, metal, etc), a fim de reduzir a velocidade de propagação do fogo.</w:t>
+            </w:r>
             <w:r>
               <w:rPr>
                 <w:rtl w:val="0"/>
@@ -339,6 +366,13 @@
             </w:pPr>
             <w:r>
               <w:rPr>
+                <w:rFonts w:ascii="Arial" w:cs="Arial" w:eastAsia="Arial" w:hAnsi="Arial"/>
+                <w:rtl w:val="0"/>
+              </w:rPr>
+              <w:t xml:space="preserve">Plantonista</w:t>
+            </w:r>
+            <w:r>
+              <w:rPr>
                 <w:rtl w:val="0"/>
               </w:rPr>
             </w:r>
@@ -367,11 +401,16 @@
               <w:jc w:val="left"/>
               <w:rPr>
                 <w:b w:val="0"/>
-                <w:sz w:val="22"/>
-                <w:szCs w:val="22"/>
                 <w:vertAlign w:val="baseline"/>
               </w:rPr>
             </w:pPr>
+            <w:r>
+              <w:rPr>
+                <w:rFonts w:ascii="Arial" w:cs="Arial" w:eastAsia="Arial" w:hAnsi="Arial"/>
+                <w:rtl w:val="0"/>
+              </w:rPr>
+              <w:t xml:space="preserve">Plantonista é o funcionário responsável por ficar de plantão no evento para quaisquer ajustes técnicos do mesmo.</w:t>
+            </w:r>
             <w:r>
               <w:rPr>
                 <w:rtl w:val="0"/>
@@ -395,6 +434,7 @@
     </w:p>
     <w:p>
       <w:pPr>
+        <w:ind w:left="0" w:firstLine="0"/>
         <w:rPr>
           <w:vertAlign w:val="baseline"/>
         </w:rPr>
@@ -1928,7 +1968,7 @@
 
 <file path=customXML/item1.xml><?xml version="1.0" encoding="utf-8"?>
 <go:gDocsCustomXmlDataStorage xmlns:go="http://customooxmlschemas.google.com/" xmlns:r="http://schemas.openxmlformats.org/officeDocument/2006/relationships">
-  <go:docsCustomData xmlns:go="http://customooxmlschemas.google.com/" roundtripDataSignature="AMtx7mgzJsG6yIR5vqdbNueiW/GHv/DzWQ==">AMUW2mUYSMZQLYgPjNOJLdX915xHJ0OBFwL7nfAPlIk69DVdjjBQ3YwYqqVaUherDyM3s1CJd6dAC7DOgCPOvtuqDpFzLCNfPRp5AWZz2YAhgWEGaheG9pE=</go:docsCustomData>
+  <go:docsCustomData xmlns:go="http://customooxmlschemas.google.com/" roundtripDataSignature="AMtx7mgzJsG6yIR5vqdbNueiW/GHv/DzWQ==">AMUW2mWVdvdtQncuH4tE052gikU0OGRtCn2tQK11J7seWxaVf3c8q/I4gXjBp9dY3i9Zc7GiRkqyJ3k+08Qp2eJwLvNwAt2A20EI4nv0NDr7IhNE10cJX7A=</go:docsCustomData>
 </go:gDocsCustomXmlDataStorage>
 </file>
 
